--- a/PHP/改造.docx
+++ b/PHP/改造.docx
@@ -245,11 +245,6 @@
       </w:r>
     </w:p>
     <w:p>
-      <w:pPr>
-        <w:rPr>
-          <w:rFonts w:hint="eastAsia"/>
-        </w:rPr>
-      </w:pPr>
       <w:r>
         <w:rPr>
           <w:noProof/>
@@ -348,11 +343,6 @@
     </w:p>
     <w:p/>
     <w:p>
-      <w:pPr>
-        <w:rPr>
-          <w:rFonts w:hint="eastAsia"/>
-        </w:rPr>
-      </w:pPr>
       <w:r>
         <w:t>顺序编程</w:t>
       </w:r>
@@ -382,13 +372,7 @@
         <w:t>（引入类、对象）</w:t>
       </w:r>
     </w:p>
-    <w:p>
-      <w:pPr>
-        <w:rPr>
-          <w:rFonts w:hint="eastAsia"/>
-        </w:rPr>
-      </w:pPr>
-    </w:p>
+    <w:p/>
     <w:p>
       <w:r>
         <w:t>顺序代码随着编程的复杂，开始互相纠缠，变成所谓</w:t>
@@ -527,11 +511,6 @@
     </w:p>
     <w:p/>
     <w:p>
-      <w:pPr>
-        <w:rPr>
-          <w:rFonts w:hint="eastAsia"/>
-        </w:rPr>
-      </w:pPr>
       <w:r>
         <w:t>作用域解析操作符，即双冒号操作符：：</w:t>
       </w:r>
@@ -592,11 +571,6 @@
       </w:r>
     </w:p>
     <w:p>
-      <w:pPr>
-        <w:rPr>
-          <w:rFonts w:hint="eastAsia"/>
-        </w:rPr>
-      </w:pPr>
       <w:r>
         <w:rPr>
           <w:noProof/>
@@ -638,19 +612,8 @@
         </w:drawing>
       </w:r>
     </w:p>
-    <w:p>
-      <w:pPr>
-        <w:rPr>
-          <w:rFonts w:hint="eastAsia"/>
-        </w:rPr>
-      </w:pPr>
-    </w:p>
-    <w:p>
-      <w:pPr>
-        <w:rPr>
-          <w:rFonts w:hint="eastAsia"/>
-        </w:rPr>
-      </w:pPr>
+    <w:p/>
+    <w:p>
       <w:r>
         <w:rPr>
           <w:rFonts w:hint="eastAsia"/>
@@ -670,13 +633,7 @@
         <w:t>接口名：：常量名，可以将常量的值传递给实现类的属性中。</w:t>
       </w:r>
     </w:p>
-    <w:p>
-      <w:pPr>
-        <w:rPr>
-          <w:rFonts w:hint="eastAsia"/>
-        </w:rPr>
-      </w:pPr>
-    </w:p>
+    <w:p/>
     <w:p>
       <w:r>
         <w:t>函数参数的类型提示必须是</w:t>
@@ -812,7 +769,6 @@
     <w:p>
       <w:pPr>
         <w:rPr>
-          <w:rFonts w:hint="eastAsia"/>
           <w:noProof/>
         </w:rPr>
       </w:pPr>
@@ -857,13 +813,7 @@
         </w:drawing>
       </w:r>
     </w:p>
-    <w:p>
-      <w:pPr>
-        <w:rPr>
-          <w:rFonts w:hint="eastAsia"/>
-        </w:rPr>
-      </w:pPr>
-    </w:p>
+    <w:p/>
     <w:p>
       <w:r>
         <w:t>实际开发中，强制数据类型为一个接口或者抽象类，好处多多。</w:t>
@@ -897,13 +847,7 @@
         <w:t>）</w:t>
       </w:r>
     </w:p>
-    <w:p>
-      <w:pPr>
-        <w:rPr>
-          <w:rFonts w:hint="eastAsia"/>
-        </w:rPr>
-      </w:pPr>
-    </w:p>
+    <w:p/>
     <w:p>
       <w:r>
         <w:t>3</w:t>
@@ -945,11 +889,6 @@
     </w:p>
     <w:p/>
     <w:p>
-      <w:pPr>
-        <w:rPr>
-          <w:rFonts w:hint="eastAsia"/>
-        </w:rPr>
-      </w:pPr>
       <w:r>
         <w:t>要引用同一个类中的属性或方法，</w:t>
       </w:r>
@@ -973,13 +912,7 @@
       </w:r>
     </w:p>
     <w:p/>
-    <w:p>
-      <w:pPr>
-        <w:rPr>
-          <w:rFonts w:hint="eastAsia"/>
-        </w:rPr>
-      </w:pPr>
-    </w:p>
+    <w:p/>
     <w:p>
       <w:r>
         <w:t>保护</w:t>
@@ -1056,11 +989,6 @@
       </w:r>
     </w:p>
     <w:p>
-      <w:pPr>
-        <w:rPr>
-          <w:rFonts w:hint="eastAsia"/>
-        </w:rPr>
-      </w:pPr>
       <w:r>
         <w:rPr>
           <w:noProof/>
@@ -1103,11 +1031,6 @@
       </w:r>
     </w:p>
     <w:p>
-      <w:pPr>
-        <w:rPr>
-          <w:rFonts w:hint="eastAsia"/>
-        </w:rPr>
-      </w:pPr>
       <w:r>
         <w:t>继承的所有属性和方法都需要使用</w:t>
       </w:r>
@@ -1126,11 +1049,6 @@
     </w:p>
     <w:p/>
     <w:p>
-      <w:pPr>
-        <w:rPr>
-          <w:rFonts w:hint="eastAsia"/>
-        </w:rPr>
-      </w:pPr>
       <w:r>
         <w:rPr>
           <w:rFonts w:hint="eastAsia"/>
@@ -1165,11 +1083,6 @@
       </w:r>
     </w:p>
     <w:p>
-      <w:pPr>
-        <w:rPr>
-          <w:rFonts w:hint="eastAsia"/>
-        </w:rPr>
-      </w:pPr>
       <w:r>
         <w:rPr>
           <w:noProof/>
@@ -1222,20 +1135,8 @@
         <w:t>模型负责数据部分，也称为企业或应用逻辑。</w:t>
       </w:r>
     </w:p>
-    <w:p>
-      <w:pPr>
-        <w:rPr>
-          <w:rFonts w:hint="eastAsia"/>
-        </w:rPr>
-      </w:pPr>
-    </w:p>
-    <w:p>
-      <w:pPr>
-        <w:rPr>
-          <w:rFonts w:hint="eastAsia"/>
-        </w:rPr>
-      </w:pPr>
-    </w:p>
+    <w:p/>
+    <w:p/>
     <w:p>
       <w:r>
         <w:t>一个对象实例的数据类型不仅仅是他实例化的对象类型，该对象</w:t>
@@ -1250,11 +1151,6 @@
       </w:r>
     </w:p>
     <w:p>
-      <w:pPr>
-        <w:rPr>
-          <w:rFonts w:hint="eastAsia"/>
-        </w:rPr>
-      </w:pPr>
       <w:r>
         <w:rPr>
           <w:noProof/>
@@ -1297,11 +1193,6 @@
       </w:r>
     </w:p>
     <w:p>
-      <w:pPr>
-        <w:rPr>
-          <w:rFonts w:hint="eastAsia"/>
-        </w:rPr>
-      </w:pPr>
       <w:proofErr w:type="spellStart"/>
       <w:r>
         <w:t>U</w:t>
@@ -1373,13 +1264,7 @@
         <w:t>的数据类型。</w:t>
       </w:r>
     </w:p>
-    <w:p>
-      <w:pPr>
-        <w:rPr>
-          <w:rFonts w:hint="eastAsia"/>
-        </w:rPr>
-      </w:pPr>
-    </w:p>
+    <w:p/>
     <w:p>
       <w:r>
         <w:rPr>
@@ -1447,22 +1332,11 @@
       </w:r>
     </w:p>
     <w:p>
-      <w:pPr>
-        <w:rPr>
-          <w:rFonts w:hint="eastAsia"/>
-        </w:rPr>
-      </w:pPr>
       <w:r>
         <w:t>具体方法使用常规字体</w:t>
       </w:r>
     </w:p>
-    <w:p>
-      <w:pPr>
-        <w:rPr>
-          <w:rFonts w:hint="eastAsia"/>
-        </w:rPr>
-      </w:pPr>
-    </w:p>
+    <w:p/>
     <w:p>
       <w:r>
         <w:t>相识关系：一个参与者包含另一个参与者的引用，用一个简单的黑箭头表示</w:t>
@@ -1552,19 +1426,8 @@
         </w:drawing>
       </w:r>
     </w:p>
-    <w:p>
-      <w:pPr>
-        <w:rPr>
-          <w:rFonts w:hint="eastAsia"/>
-        </w:rPr>
-      </w:pPr>
-    </w:p>
-    <w:p>
-      <w:pPr>
-        <w:rPr>
-          <w:rFonts w:hint="eastAsia"/>
-        </w:rPr>
-      </w:pPr>
+    <w:p/>
+    <w:p>
       <w:r>
         <w:t>聚合关系</w:t>
       </w:r>
@@ -1633,11 +1496,6 @@
       </w:r>
     </w:p>
     <w:p>
-      <w:pPr>
-        <w:rPr>
-          <w:rFonts w:hint="eastAsia"/>
-        </w:rPr>
-      </w:pPr>
       <w:r>
         <w:rPr>
           <w:noProof/>
@@ -1687,20 +1545,8 @@
     <w:p/>
     <w:p/>
     <w:p/>
-    <w:p>
-      <w:pPr>
-        <w:rPr>
-          <w:rFonts w:hint="eastAsia"/>
-        </w:rPr>
-      </w:pPr>
-    </w:p>
-    <w:p>
-      <w:pPr>
-        <w:rPr>
-          <w:rFonts w:hint="eastAsia"/>
-        </w:rPr>
-      </w:pPr>
-    </w:p>
+    <w:p/>
+    <w:p/>
     <w:p>
       <w:r>
         <w:t>内聚：度量一个</w:t>
@@ -1720,11 +1566,6 @@
       </w:r>
     </w:p>
     <w:p>
-      <w:pPr>
-        <w:rPr>
-          <w:rFonts w:hint="eastAsia"/>
-        </w:rPr>
-      </w:pPr>
       <w:r>
         <w:t>设计原则：高内聚，低耦合</w:t>
       </w:r>
@@ -1815,11 +1656,6 @@
       </w:r>
     </w:p>
     <w:p>
-      <w:pPr>
-        <w:rPr>
-          <w:rFonts w:hint="eastAsia"/>
-        </w:rPr>
-      </w:pPr>
       <w:r>
         <w:rPr>
           <w:noProof/>
@@ -2031,11 +1867,6 @@
       </w:r>
     </w:p>
     <w:p>
-      <w:pPr>
-        <w:rPr>
-          <w:rFonts w:hint="eastAsia"/>
-        </w:rPr>
-      </w:pPr>
       <w:r>
         <w:rPr>
           <w:noProof/>
@@ -2103,66 +1934,212 @@
     </w:p>
     <w:p/>
     <w:p>
+      <w:r>
+        <w:t>时序图</w:t>
+      </w:r>
+      <w:r>
+        <w:rPr>
+          <w:noProof/>
+        </w:rPr>
+        <w:drawing>
+          <wp:inline distT="0" distB="0" distL="0" distR="0" wp14:anchorId="64E6DFA1" wp14:editId="1DBFF311">
+            <wp:extent cx="1933575" cy="285750"/>
+            <wp:effectExtent l="0" t="0" r="9525" b="0"/>
+            <wp:docPr id="4" name="图片 4"/>
+            <wp:cNvGraphicFramePr>
+              <a:graphicFrameLocks xmlns:a="http://schemas.openxmlformats.org/drawingml/2006/main" noChangeAspect="1"/>
+            </wp:cNvGraphicFramePr>
+            <a:graphic xmlns:a="http://schemas.openxmlformats.org/drawingml/2006/main">
+              <a:graphicData uri="http://schemas.openxmlformats.org/drawingml/2006/picture">
+                <pic:pic xmlns:pic="http://schemas.openxmlformats.org/drawingml/2006/picture">
+                  <pic:nvPicPr>
+                    <pic:cNvPr id="1" name=""/>
+                    <pic:cNvPicPr/>
+                  </pic:nvPicPr>
+                  <pic:blipFill>
+                    <a:blip r:embed="rId26"/>
+                    <a:stretch>
+                      <a:fillRect/>
+                    </a:stretch>
+                  </pic:blipFill>
+                  <pic:spPr>
+                    <a:xfrm>
+                      <a:off x="0" y="0"/>
+                      <a:ext cx="1933575" cy="285750"/>
+                    </a:xfrm>
+                    <a:prstGeom prst="rect">
+                      <a:avLst/>
+                    </a:prstGeom>
+                  </pic:spPr>
+                </pic:pic>
+              </a:graphicData>
+            </a:graphic>
+          </wp:inline>
+        </w:drawing>
+      </w:r>
+    </w:p>
+    <w:p>
+      <w:r>
+        <w:rPr>
+          <w:noProof/>
+        </w:rPr>
+        <w:drawing>
+          <wp:anchor distT="0" distB="0" distL="114300" distR="114300" simplePos="0" relativeHeight="251658240" behindDoc="0" locked="0" layoutInCell="1" allowOverlap="1">
+            <wp:simplePos x="0" y="0"/>
+            <wp:positionH relativeFrom="column">
+              <wp:align>left</wp:align>
+            </wp:positionH>
+            <wp:positionV relativeFrom="paragraph">
+              <wp:align>top</wp:align>
+            </wp:positionV>
+            <wp:extent cx="4486275" cy="2047875"/>
+            <wp:effectExtent l="0" t="0" r="9525" b="9525"/>
+            <wp:wrapSquare wrapText="bothSides"/>
+            <wp:docPr id="24" name="图片 24"/>
+            <wp:cNvGraphicFramePr>
+              <a:graphicFrameLocks xmlns:a="http://schemas.openxmlformats.org/drawingml/2006/main" noChangeAspect="1"/>
+            </wp:cNvGraphicFramePr>
+            <a:graphic xmlns:a="http://schemas.openxmlformats.org/drawingml/2006/main">
+              <a:graphicData uri="http://schemas.openxmlformats.org/drawingml/2006/picture">
+                <pic:pic xmlns:pic="http://schemas.openxmlformats.org/drawingml/2006/picture">
+                  <pic:nvPicPr>
+                    <pic:cNvPr id="1" name=""/>
+                    <pic:cNvPicPr/>
+                  </pic:nvPicPr>
+                  <pic:blipFill>
+                    <a:blip r:embed="rId27">
+                      <a:extLst>
+                        <a:ext uri="{28A0092B-C50C-407E-A947-70E740481C1C}">
+                          <a14:useLocalDpi xmlns:a14="http://schemas.microsoft.com/office/drawing/2010/main" val="0"/>
+                        </a:ext>
+                      </a:extLst>
+                    </a:blip>
+                    <a:stretch>
+                      <a:fillRect/>
+                    </a:stretch>
+                  </pic:blipFill>
+                  <pic:spPr>
+                    <a:xfrm>
+                      <a:off x="0" y="0"/>
+                      <a:ext cx="4486275" cy="2047875"/>
+                    </a:xfrm>
+                    <a:prstGeom prst="rect">
+                      <a:avLst/>
+                    </a:prstGeom>
+                  </pic:spPr>
+                </pic:pic>
+              </a:graphicData>
+            </a:graphic>
+          </wp:anchor>
+        </w:drawing>
+      </w:r>
+      <w:r>
+        <w:br w:type="textWrapping" w:clear="all"/>
+      </w:r>
+    </w:p>
+    <w:p>
       <w:pPr>
         <w:rPr>
           <w:rFonts w:hint="eastAsia"/>
         </w:rPr>
       </w:pPr>
       <w:r>
-        <w:t>d</w:t>
+        <w:t>A</w:t>
+      </w:r>
+      <w:r>
+        <w:t>方法里引用了</w:t>
+      </w:r>
+      <w:r>
+        <w:t xml:space="preserve">B </w:t>
+      </w:r>
+      <w:proofErr w:type="spellStart"/>
+      <w:r>
+        <w:t>B</w:t>
+      </w:r>
+      <w:proofErr w:type="spellEnd"/>
+      <w:r>
+        <w:t>引用了</w:t>
+      </w:r>
+      <w:r>
+        <w:t>C</w:t>
+      </w:r>
+      <w:r>
+        <w:t>，</w:t>
+      </w:r>
+      <w:r>
+        <w:t>B</w:t>
+      </w:r>
+      <w:r>
+        <w:t>还调用了自己的方法</w:t>
       </w:r>
       <w:bookmarkStart w:id="0" w:name="_GoBack"/>
       <w:bookmarkEnd w:id="0"/>
     </w:p>
     <w:p/>
-    <w:p/>
-    <w:p/>
-    <w:p/>
-    <w:p/>
-    <w:p/>
-    <w:p>
-      <w:pPr>
-        <w:rPr>
-          <w:rFonts w:hint="eastAsia"/>
-        </w:rPr>
-      </w:pPr>
-    </w:p>
-    <w:p>
-      <w:pPr>
-        <w:rPr>
-          <w:rFonts w:hint="eastAsia"/>
-        </w:rPr>
-      </w:pPr>
-    </w:p>
-    <w:p/>
-    <w:p/>
-    <w:p>
-      <w:pPr>
-        <w:rPr>
-          <w:rFonts w:hint="eastAsia"/>
-        </w:rPr>
-      </w:pPr>
-    </w:p>
-    <w:p/>
-    <w:p/>
-    <w:p/>
-    <w:p/>
-    <w:p/>
-    <w:p/>
-    <w:p/>
-    <w:p/>
-    <w:p/>
-    <w:p/>
-    <w:p/>
-    <w:p/>
-    <w:p/>
-    <w:p>
-      <w:pPr>
-        <w:rPr>
-          <w:rFonts w:hint="eastAsia"/>
-        </w:rPr>
-      </w:pPr>
-    </w:p>
+    <w:p>
+      <w:r>
+        <w:rPr>
+          <w:noProof/>
+        </w:rPr>
+        <w:drawing>
+          <wp:inline distT="0" distB="0" distL="0" distR="0" wp14:anchorId="43EBE5CC" wp14:editId="40F620E9">
+            <wp:extent cx="5486400" cy="3067050"/>
+            <wp:effectExtent l="0" t="0" r="0" b="0"/>
+            <wp:docPr id="25" name="图片 25"/>
+            <wp:cNvGraphicFramePr>
+              <a:graphicFrameLocks xmlns:a="http://schemas.openxmlformats.org/drawingml/2006/main" noChangeAspect="1"/>
+            </wp:cNvGraphicFramePr>
+            <a:graphic xmlns:a="http://schemas.openxmlformats.org/drawingml/2006/main">
+              <a:graphicData uri="http://schemas.openxmlformats.org/drawingml/2006/picture">
+                <pic:pic xmlns:pic="http://schemas.openxmlformats.org/drawingml/2006/picture">
+                  <pic:nvPicPr>
+                    <pic:cNvPr id="1" name=""/>
+                    <pic:cNvPicPr/>
+                  </pic:nvPicPr>
+                  <pic:blipFill>
+                    <a:blip r:embed="rId28"/>
+                    <a:stretch>
+                      <a:fillRect/>
+                    </a:stretch>
+                  </pic:blipFill>
+                  <pic:spPr>
+                    <a:xfrm>
+                      <a:off x="0" y="0"/>
+                      <a:ext cx="5486400" cy="3067050"/>
+                    </a:xfrm>
+                    <a:prstGeom prst="rect">
+                      <a:avLst/>
+                    </a:prstGeom>
+                  </pic:spPr>
+                </pic:pic>
+              </a:graphicData>
+            </a:graphic>
+          </wp:inline>
+        </w:drawing>
+      </w:r>
+    </w:p>
+    <w:p/>
+    <w:p/>
+    <w:p/>
+    <w:p/>
+    <w:p/>
+    <w:p/>
+    <w:p/>
+    <w:p/>
+    <w:p/>
+    <w:p/>
+    <w:p/>
+    <w:p/>
+    <w:p/>
+    <w:p/>
+    <w:p/>
+    <w:p/>
+    <w:p/>
+    <w:p/>
+    <w:p/>
+    <w:p/>
+    <w:p/>
+    <w:p/>
     <w:p/>
     <w:p/>
     <w:p/>
